--- a/Day1/HOL/Lab7/Lab7-Azure Stream Analytics Job Processing.docx
+++ b/Day1/HOL/Lab7/Lab7-Azure Stream Analytics Job Processing.docx
@@ -4762,14 +4762,7 @@
           <w:rFonts w:ascii="Segoe UI" w:hAnsi="Segoe UI" w:cs="Segoe UI"/>
           <w:color w:val="24292E"/>
         </w:rPr>
-        <w:t xml:space="preserve">Exercise 2: </w:t>
-      </w:r>
-      <w:r>
-        <w:rPr>
-          <w:rFonts w:ascii="Segoe UI" w:hAnsi="Segoe UI" w:cs="Segoe UI"/>
-          <w:color w:val="24292E"/>
-        </w:rPr>
-        <w:t>Use a Stream Analytics UDF to identify duplicate data records</w:t>
+        <w:t>Exercise 2: Use a Stream Analytics UDF to identify duplicate data records</w:t>
       </w:r>
     </w:p>
     <w:p>
@@ -4807,7 +4800,7 @@
           <w:rFonts w:ascii="Segoe UI" w:hAnsi="Segoe UI" w:cs="Segoe UI"/>
           <w:color w:val="24292E"/>
         </w:rPr>
-        <w:t xml:space="preserve">For example. As a Data Architect for Fabrikum </w:t>
+        <w:t xml:space="preserve">For example. As a Data Architect for </w:t>
       </w:r>
       <w:proofErr w:type="spellStart"/>
       <w:r>
@@ -4815,6 +4808,22 @@
           <w:rFonts w:ascii="Segoe UI" w:hAnsi="Segoe UI" w:cs="Segoe UI"/>
           <w:color w:val="24292E"/>
         </w:rPr>
+        <w:t>Fabrikum</w:t>
+      </w:r>
+      <w:proofErr w:type="spellEnd"/>
+      <w:r>
+        <w:rPr>
+          <w:rFonts w:ascii="Segoe UI" w:hAnsi="Segoe UI" w:cs="Segoe UI"/>
+          <w:color w:val="24292E"/>
+        </w:rPr>
+        <w:t xml:space="preserve"> </w:t>
+      </w:r>
+      <w:proofErr w:type="spellStart"/>
+      <w:r>
+        <w:rPr>
+          <w:rFonts w:ascii="Segoe UI" w:hAnsi="Segoe UI" w:cs="Segoe UI"/>
+          <w:color w:val="24292E"/>
+        </w:rPr>
         <w:t>Inc</w:t>
       </w:r>
       <w:proofErr w:type="spellEnd"/>
@@ -4831,43 +4840,15 @@
           <w:rFonts w:ascii="Segoe UI" w:hAnsi="Segoe UI" w:cs="Segoe UI"/>
           <w:color w:val="24292E"/>
         </w:rPr>
-        <w:t>number</w:t>
-      </w:r>
+        <w:t>number(</w:t>
+      </w:r>
+      <w:proofErr w:type="gramEnd"/>
       <w:r>
         <w:rPr>
           <w:rFonts w:ascii="Segoe UI" w:hAnsi="Segoe UI" w:cs="Segoe UI"/>
           <w:color w:val="24292E"/>
         </w:rPr>
-        <w:t>(</w:t>
-      </w:r>
-      <w:proofErr w:type="gramEnd"/>
-      <w:r>
-        <w:rPr>
-          <w:rFonts w:ascii="Segoe UI" w:hAnsi="Segoe UI" w:cs="Segoe UI"/>
-          <w:color w:val="24292E"/>
-        </w:rPr>
-        <w:t>VIN)</w:t>
-      </w:r>
-      <w:r>
-        <w:rPr>
-          <w:rFonts w:ascii="Segoe UI" w:hAnsi="Segoe UI" w:cs="Segoe UI"/>
-          <w:color w:val="24292E"/>
-        </w:rPr>
-        <w:t>. This could be indicative of a stolen vehicle running on false plates. In this exercise, you will use a JavaScript function to determine whether a vehicle with the same registration (not necessarily speeding) has been spotted at two locations that are an impossible distance apart within a given timeframe. You will store the details (t</w:t>
-      </w:r>
-      <w:r>
-        <w:rPr>
-          <w:rFonts w:ascii="Segoe UI" w:hAnsi="Segoe UI" w:cs="Segoe UI"/>
-          <w:color w:val="24292E"/>
-        </w:rPr>
-        <w:t>imes, registrations, locations)</w:t>
-      </w:r>
-      <w:r>
-        <w:rPr>
-          <w:rFonts w:ascii="Segoe UI" w:hAnsi="Segoe UI" w:cs="Segoe UI"/>
-          <w:color w:val="24292E"/>
-        </w:rPr>
-        <w:t>.</w:t>
+        <w:t>VIN). This could be indicative of a stolen vehicle running on false plates. In this exercise, you will use a JavaScript function to determine whether a vehicle with the same registration (not necessarily speeding) has been spotted at two locations that are an impossible distance apart within a given timeframe. You will store the details (times, registrations, locations).</w:t>
       </w:r>
     </w:p>
     <w:p>
@@ -6349,8 +6330,6 @@
           <w:t>this OneDrive link</w:t>
         </w:r>
       </w:hyperlink>
-      <w:bookmarkStart w:id="0" w:name="_GoBack"/>
-      <w:bookmarkEnd w:id="0"/>
       <w:r>
         <w:rPr>
           <w:rFonts w:ascii="Segoe UI" w:eastAsia="Times New Roman" w:hAnsi="Segoe UI" w:cs="Segoe UI"/>
@@ -6987,6 +6966,7 @@
         </w:rPr>
         <w:t>Start Visual Studio, and open the </w:t>
       </w:r>
+      <w:proofErr w:type="spellStart"/>
       <w:r>
         <w:rPr>
           <w:rFonts w:ascii="Segoe UI" w:eastAsia="Times New Roman" w:hAnsi="Segoe UI" w:cs="Segoe UI"/>
@@ -6999,18 +6979,7 @@
         </w:rPr>
         <w:t>SpeedCameraDevice</w:t>
       </w:r>
-      <w:r>
-        <w:rPr>
-          <w:rFonts w:ascii="Segoe UI" w:eastAsia="Times New Roman" w:hAnsi="Segoe UI" w:cs="Segoe UI"/>
-          <w:b/>
-          <w:bCs/>
-          <w:color w:val="24292E"/>
-          <w:sz w:val="24"/>
-          <w:szCs w:val="24"/>
-          <w:lang w:eastAsia="en-US"/>
-        </w:rPr>
-        <w:t>2</w:t>
-      </w:r>
+      <w:proofErr w:type="spellEnd"/>
       <w:r>
         <w:rPr>
           <w:rFonts w:ascii="Segoe UI" w:eastAsia="Times New Roman" w:hAnsi="Segoe UI" w:cs="Segoe UI"/>
@@ -7041,7 +7010,7 @@
             <w:szCs w:val="24"/>
             <w:lang w:eastAsia="en-US"/>
           </w:rPr>
-          <w:t>Onedrive</w:t>
+          <w:t>Github</w:t>
         </w:r>
         <w:proofErr w:type="spellEnd"/>
         <w:r>
@@ -7063,8 +7032,32 @@
           <w:szCs w:val="24"/>
           <w:lang w:eastAsia="en-US"/>
         </w:rPr>
-        <w:t>.</w:t>
-      </w:r>
+        <w:t xml:space="preserve"> by extracting the project </w:t>
+      </w:r>
+      <w:proofErr w:type="gramStart"/>
+      <w:r>
+        <w:rPr>
+          <w:rFonts w:ascii="Segoe UI" w:eastAsia="Times New Roman" w:hAnsi="Segoe UI" w:cs="Segoe UI"/>
+          <w:color w:val="24292E"/>
+          <w:sz w:val="24"/>
+          <w:szCs w:val="24"/>
+          <w:lang w:eastAsia="en-US"/>
+        </w:rPr>
+        <w:t>SpeedCaperaDevice(</w:t>
+      </w:r>
+      <w:proofErr w:type="gramEnd"/>
+      <w:r>
+        <w:rPr>
+          <w:rFonts w:ascii="Segoe UI" w:eastAsia="Times New Roman" w:hAnsi="Segoe UI" w:cs="Segoe UI"/>
+          <w:color w:val="24292E"/>
+          <w:sz w:val="24"/>
+          <w:szCs w:val="24"/>
+          <w:lang w:eastAsia="en-US"/>
+        </w:rPr>
+        <w:t>1).zip folder.</w:t>
+      </w:r>
+      <w:bookmarkStart w:id="0" w:name="_GoBack"/>
+      <w:bookmarkEnd w:id="0"/>
     </w:p>
     <w:p>
       <w:pPr>
